--- a/Entity Framework Core/EXERCISE ENTITY RELATIONS/05. DB-Advanced-EF-Core-Entity-Relations-Exercises (1).docx
+++ b/Entity Framework Core/EXERCISE ENTITY RELATIONS/05. DB-Advanced-EF-Core-Entity-Relations-Exercises (1).docx
@@ -70,12 +70,16 @@
       <w:r>
         <w:t xml:space="preserve">Your task is to create a database for the </w:t>
       </w:r>
+      <w:bookmarkStart w:id="0" w:name="OLE_LINK3"/>
+      <w:bookmarkStart w:id="1" w:name="OLE_LINK4"/>
       <w:r>
         <w:rPr>
           <w:b/>
         </w:rPr>
         <w:t>Student System</w:t>
       </w:r>
+      <w:bookmarkEnd w:id="0"/>
+      <w:bookmarkEnd w:id="1"/>
       <w:r>
         <w:t xml:space="preserve">, using the </w:t>
       </w:r>
@@ -399,11 +403,21 @@
           <w:noProof/>
         </w:rPr>
       </w:pPr>
-      <w:r>
-        <w:rPr>
-          <w:noProof/>
-        </w:rPr>
-        <w:t>PhoneNumber (exactly 10 characters, not unicode, not required)</w:t>
+      <w:bookmarkStart w:id="2" w:name="OLE_LINK1"/>
+      <w:bookmarkStart w:id="3" w:name="OLE_LINK2"/>
+      <w:r>
+        <w:rPr>
+          <w:noProof/>
+        </w:rPr>
+        <w:t>PhoneNumber</w:t>
+      </w:r>
+      <w:bookmarkEnd w:id="2"/>
+      <w:bookmarkEnd w:id="3"/>
+      <w:r>
+        <w:rPr>
+          <w:noProof/>
+        </w:rPr>
+        <w:t xml:space="preserve"> (exactly 10 characters, not unicode, not required)</w:t>
       </w:r>
     </w:p>
     <w:p>
@@ -966,6 +980,8 @@
         </w:rPr>
         <w:t xml:space="preserve">many </w:t>
       </w:r>
+      <w:bookmarkStart w:id="4" w:name="OLE_LINK5"/>
+      <w:bookmarkStart w:id="5" w:name="OLE_LINK6"/>
       <w:r>
         <w:rPr>
           <w:b/>
@@ -973,6 +989,8 @@
         </w:rPr>
         <w:t>StudentsEnrolled</w:t>
       </w:r>
+      <w:bookmarkEnd w:id="4"/>
+      <w:bookmarkEnd w:id="5"/>
     </w:p>
     <w:p>
       <w:pPr>
@@ -1451,12 +1469,23 @@
           <w:noProof/>
         </w:rPr>
       </w:pPr>
-      <w:r>
-        <w:rPr>
-          <w:b/>
-          <w:noProof/>
-        </w:rPr>
-        <w:t>FootballBettingContext</w:t>
+      <w:bookmarkStart w:id="6" w:name="OLE_LINK7"/>
+      <w:bookmarkStart w:id="7" w:name="OLE_LINK8"/>
+      <w:r>
+        <w:rPr>
+          <w:b/>
+          <w:noProof/>
+        </w:rPr>
+        <w:t>FootballBetting</w:t>
+      </w:r>
+      <w:bookmarkEnd w:id="6"/>
+      <w:bookmarkEnd w:id="7"/>
+      <w:r>
+        <w:rPr>
+          <w:b/>
+          <w:noProof/>
+        </w:rPr>
+        <w:t>Context</w:t>
       </w:r>
       <w:r>
         <w:rPr>
@@ -1474,21 +1503,28 @@
         </w:numPr>
         <w:rPr>
           <w:noProof/>
-        </w:rPr>
-      </w:pPr>
-      <w:r>
-        <w:rPr>
-          <w:b/>
-          <w:noProof/>
+          <w:highlight w:val="yellow"/>
+        </w:rPr>
+      </w:pPr>
+      <w:bookmarkStart w:id="8" w:name="OLE_LINK9"/>
+      <w:bookmarkStart w:id="9" w:name="OLE_LINK10"/>
+      <w:r>
+        <w:rPr>
+          <w:b/>
+          <w:noProof/>
+          <w:highlight w:val="yellow"/>
         </w:rPr>
         <w:t>Team</w:t>
       </w:r>
       <w:r>
         <w:rPr>
           <w:noProof/>
+          <w:highlight w:val="yellow"/>
         </w:rPr>
         <w:t xml:space="preserve"> – TeamId, Name, LogoUrl, Initials (JUV, LIV, ARS…), Budget, PrimaryKitColorId, SecondaryKitColorId, TownId</w:t>
       </w:r>
+      <w:bookmarkEnd w:id="8"/>
+      <w:bookmarkEnd w:id="9"/>
     </w:p>
     <w:p>
       <w:pPr>
@@ -1499,18 +1535,23 @@
         </w:numPr>
         <w:rPr>
           <w:noProof/>
-        </w:rPr>
-      </w:pPr>
-      <w:r>
-        <w:rPr>
-          <w:b/>
-          <w:noProof/>
+          <w:highlight w:val="yellow"/>
+        </w:rPr>
+      </w:pPr>
+      <w:bookmarkStart w:id="10" w:name="OLE_LINK15"/>
+      <w:bookmarkStart w:id="11" w:name="OLE_LINK16"/>
+      <w:r>
+        <w:rPr>
+          <w:b/>
+          <w:noProof/>
+          <w:highlight w:val="yellow"/>
         </w:rPr>
         <w:t>Color</w:t>
       </w:r>
       <w:r>
         <w:rPr>
           <w:noProof/>
+          <w:highlight w:val="yellow"/>
         </w:rPr>
         <w:t xml:space="preserve"> – ColorId, Name</w:t>
       </w:r>
@@ -1524,18 +1565,25 @@
         </w:numPr>
         <w:rPr>
           <w:noProof/>
-        </w:rPr>
-      </w:pPr>
-      <w:r>
-        <w:rPr>
-          <w:b/>
-          <w:noProof/>
+          <w:highlight w:val="yellow"/>
+        </w:rPr>
+      </w:pPr>
+      <w:bookmarkStart w:id="12" w:name="OLE_LINK13"/>
+      <w:bookmarkStart w:id="13" w:name="OLE_LINK14"/>
+      <w:bookmarkEnd w:id="10"/>
+      <w:bookmarkEnd w:id="11"/>
+      <w:r>
+        <w:rPr>
+          <w:b/>
+          <w:noProof/>
+          <w:highlight w:val="yellow"/>
         </w:rPr>
         <w:t>Town</w:t>
       </w:r>
       <w:r>
         <w:rPr>
           <w:noProof/>
+          <w:highlight w:val="yellow"/>
         </w:rPr>
         <w:t xml:space="preserve"> – TownId, Name, CountryId</w:t>
       </w:r>
@@ -1549,22 +1597,31 @@
         </w:numPr>
         <w:rPr>
           <w:noProof/>
-        </w:rPr>
-      </w:pPr>
-      <w:r>
-        <w:rPr>
-          <w:b/>
-          <w:noProof/>
+          <w:highlight w:val="yellow"/>
+        </w:rPr>
+      </w:pPr>
+      <w:bookmarkStart w:id="14" w:name="OLE_LINK11"/>
+      <w:bookmarkStart w:id="15" w:name="OLE_LINK12"/>
+      <w:bookmarkEnd w:id="12"/>
+      <w:bookmarkEnd w:id="13"/>
+      <w:r>
+        <w:rPr>
+          <w:b/>
+          <w:noProof/>
+          <w:highlight w:val="yellow"/>
         </w:rPr>
         <w:t>Country</w:t>
       </w:r>
       <w:r>
         <w:rPr>
           <w:noProof/>
+          <w:highlight w:val="yellow"/>
         </w:rPr>
         <w:t xml:space="preserve"> – CountryId, Name</w:t>
       </w:r>
     </w:p>
+    <w:bookmarkEnd w:id="14"/>
+    <w:bookmarkEnd w:id="15"/>
     <w:p>
       <w:pPr>
         <w:pStyle w:val="ListParagraph"/>
@@ -1574,18 +1631,21 @@
         </w:numPr>
         <w:rPr>
           <w:noProof/>
-        </w:rPr>
-      </w:pPr>
-      <w:r>
-        <w:rPr>
-          <w:b/>
-          <w:noProof/>
+          <w:highlight w:val="yellow"/>
+        </w:rPr>
+      </w:pPr>
+      <w:r>
+        <w:rPr>
+          <w:b/>
+          <w:noProof/>
+          <w:highlight w:val="yellow"/>
         </w:rPr>
         <w:t>Player</w:t>
       </w:r>
       <w:r>
         <w:rPr>
           <w:noProof/>
+          <w:highlight w:val="yellow"/>
         </w:rPr>
         <w:t xml:space="preserve"> – PlayerId, Name, SquadNumber, TeamId, PositionId, IsInjured</w:t>
       </w:r>
@@ -1599,18 +1659,21 @@
         </w:numPr>
         <w:rPr>
           <w:noProof/>
-        </w:rPr>
-      </w:pPr>
-      <w:r>
-        <w:rPr>
-          <w:b/>
-          <w:noProof/>
+          <w:highlight w:val="yellow"/>
+        </w:rPr>
+      </w:pPr>
+      <w:r>
+        <w:rPr>
+          <w:b/>
+          <w:noProof/>
+          <w:highlight w:val="yellow"/>
         </w:rPr>
         <w:t>Position</w:t>
       </w:r>
       <w:r>
         <w:rPr>
           <w:noProof/>
+          <w:highlight w:val="yellow"/>
         </w:rPr>
         <w:t xml:space="preserve"> – PositionId, Name</w:t>
       </w:r>
@@ -1624,22 +1687,31 @@
         </w:numPr>
         <w:rPr>
           <w:noProof/>
-        </w:rPr>
-      </w:pPr>
-      <w:r>
-        <w:rPr>
-          <w:b/>
-          <w:noProof/>
+          <w:highlight w:val="yellow"/>
+        </w:rPr>
+      </w:pPr>
+      <w:bookmarkStart w:id="16" w:name="OLE_LINK19"/>
+      <w:bookmarkStart w:id="17" w:name="OLE_LINK20"/>
+      <w:bookmarkStart w:id="18" w:name="_GoBack"/>
+      <w:bookmarkEnd w:id="18"/>
+      <w:r>
+        <w:rPr>
+          <w:b/>
+          <w:noProof/>
+          <w:highlight w:val="yellow"/>
         </w:rPr>
         <w:t>PlayerStatistic</w:t>
       </w:r>
       <w:r>
         <w:rPr>
           <w:noProof/>
+          <w:highlight w:val="yellow"/>
         </w:rPr>
         <w:t xml:space="preserve"> – GameId, PlayerId, ScoredGoals, Assists, MinutesPlayed</w:t>
       </w:r>
     </w:p>
+    <w:bookmarkEnd w:id="16"/>
+    <w:bookmarkEnd w:id="17"/>
     <w:p>
       <w:pPr>
         <w:pStyle w:val="ListParagraph"/>
@@ -1649,18 +1721,21 @@
         </w:numPr>
         <w:rPr>
           <w:noProof/>
-        </w:rPr>
-      </w:pPr>
-      <w:r>
-        <w:rPr>
-          <w:b/>
-          <w:noProof/>
+          <w:highlight w:val="yellow"/>
+        </w:rPr>
+      </w:pPr>
+      <w:r>
+        <w:rPr>
+          <w:b/>
+          <w:noProof/>
+          <w:highlight w:val="yellow"/>
         </w:rPr>
         <w:t>Game</w:t>
       </w:r>
       <w:r>
         <w:rPr>
           <w:noProof/>
+          <w:highlight w:val="yellow"/>
         </w:rPr>
         <w:t xml:space="preserve"> – GameId, HomeTeamId, AwayTeamId, HomeTeamGoals, AwayTeamGoals, DateTime, HomeTeamBetRate, AwayTeamBetRate, DrawBetRate, Result)</w:t>
       </w:r>
@@ -1674,18 +1749,21 @@
         </w:numPr>
         <w:rPr>
           <w:noProof/>
-        </w:rPr>
-      </w:pPr>
-      <w:r>
-        <w:rPr>
-          <w:b/>
-          <w:noProof/>
+          <w:highlight w:val="yellow"/>
+        </w:rPr>
+      </w:pPr>
+      <w:r>
+        <w:rPr>
+          <w:b/>
+          <w:noProof/>
+          <w:highlight w:val="yellow"/>
         </w:rPr>
         <w:t>Bet</w:t>
       </w:r>
       <w:r>
         <w:rPr>
           <w:noProof/>
+          <w:highlight w:val="yellow"/>
         </w:rPr>
         <w:t xml:space="preserve"> – BetId, Amount, Prediction, DateTime, UserId, GameId</w:t>
       </w:r>
@@ -1699,22 +1777,29 @@
         </w:numPr>
         <w:rPr>
           <w:noProof/>
-        </w:rPr>
-      </w:pPr>
-      <w:r>
-        <w:rPr>
-          <w:b/>
-          <w:noProof/>
+          <w:highlight w:val="yellow"/>
+        </w:rPr>
+      </w:pPr>
+      <w:bookmarkStart w:id="19" w:name="OLE_LINK17"/>
+      <w:bookmarkStart w:id="20" w:name="OLE_LINK18"/>
+      <w:r>
+        <w:rPr>
+          <w:b/>
+          <w:noProof/>
+          <w:highlight w:val="yellow"/>
         </w:rPr>
         <w:t>User</w:t>
       </w:r>
       <w:r>
         <w:rPr>
           <w:noProof/>
+          <w:highlight w:val="yellow"/>
         </w:rPr>
         <w:t xml:space="preserve"> – UserId, Username, Password, Email, Name, Balance</w:t>
       </w:r>
     </w:p>
+    <w:bookmarkEnd w:id="19"/>
+    <w:bookmarkEnd w:id="20"/>
     <w:p>
       <w:pPr>
         <w:spacing w:after="120"/>
@@ -2482,8 +2567,6 @@
         </w:rPr>
         <w:t xml:space="preserve"> result</w:t>
       </w:r>
-      <w:bookmarkStart w:id="0" w:name="_GoBack"/>
-      <w:bookmarkEnd w:id="0"/>
     </w:p>
     <w:p>
       <w:pPr>
@@ -2764,7 +2847,7 @@
         </mc:Choice>
         <mc:Fallback>
           <w:pict>
-            <v:line w14:anchorId="07C18227" id="Straight Connector 25" o:spid="_x0000_s1026" style="position:absolute;flip:y;z-index:251655168;visibility:visible;mso-wrap-style:square;mso-width-percent:0;mso-height-percent:0;mso-wrap-distance-left:0;mso-wrap-distance-top:0;mso-wrap-distance-right:0;mso-wrap-distance-bottom:0;mso-position-horizontal:absolute;mso-position-horizontal-relative:text;mso-position-vertical:absolute;mso-position-vertical-relative:text;mso-width-percent:0;mso-height-percent:0;mso-width-relative:page;mso-height-relative:page" from="-.1pt,5.2pt" to="520.7pt,5.2pt" o:gfxdata="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" strokecolor="#f37123" strokeweight="1pt">
+            <v:line w14:anchorId="09E9F781" id="Straight Connector 25" o:spid="_x0000_s1026" style="position:absolute;flip:y;z-index:251655168;visibility:visible;mso-wrap-style:square;mso-width-percent:0;mso-height-percent:0;mso-wrap-distance-left:0;mso-wrap-distance-top:0;mso-wrap-distance-right:0;mso-wrap-distance-bottom:0;mso-position-horizontal:absolute;mso-position-horizontal-relative:text;mso-position-vertical:absolute;mso-position-vertical-relative:text;mso-width-percent:0;mso-height-percent:0;mso-width-relative:page;mso-height-relative:page" from="-.1pt,5.2pt" to="520.7pt,5.2pt" o:gfxdata="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" strokecolor="#f37123" strokeweight="1pt">
               <v:stroke endcap="round"/>
             </v:line>
           </w:pict>
@@ -7638,7 +7721,7 @@
 </file>
 
 <file path=customXml/itemProps1.xml><?xml version="1.0" encoding="utf-8"?>
-<ds:datastoreItem xmlns:ds="http://schemas.openxmlformats.org/officeDocument/2006/customXml" ds:itemID="{EFD73C7E-B65A-4480-BFD3-9263B2700856}">
+<ds:datastoreItem xmlns:ds="http://schemas.openxmlformats.org/officeDocument/2006/customXml" ds:itemID="{1A2946C2-940B-4924-B7CC-82E3E13B7B9C}">
   <ds:schemaRefs>
     <ds:schemaRef ds:uri="http://schemas.openxmlformats.org/officeDocument/2006/bibliography"/>
   </ds:schemaRefs>
